--- a/Descripciones_de_casos_de_uso/Asignar Empleado.docx
+++ b/Descripciones_de_casos_de_uso/Asignar Empleado.docx
@@ -46,7 +46,10 @@
           </w:tcPr>
           <w:p>
             <w:r>
-              <w:t>Asignar tareas a empleados</w:t>
+              <w:t>Asignar tareas a empleado</w:t>
+            </w:r>
+            <w:r>
+              <w:t>s</w:t>
             </w:r>
           </w:p>
         </w:tc>
@@ -68,7 +71,19 @@
           </w:tcPr>
           <w:p>
             <w:r>
-              <w:t xml:space="preserve">Se añaden, asignan y/o actualizan empleados </w:t>
+              <w:t xml:space="preserve">Se </w:t>
+            </w:r>
+            <w:r>
+              <w:t>asignan las tareas a los</w:t>
+            </w:r>
+            <w:r>
+              <w:t xml:space="preserve"> empleado</w:t>
+            </w:r>
+            <w:r>
+              <w:t>s</w:t>
+            </w:r>
+            <w:r>
+              <w:t xml:space="preserve"> </w:t>
             </w:r>
           </w:p>
         </w:tc>
@@ -156,7 +171,7 @@
           </w:tcPr>
           <w:p>
             <w:r>
-              <w:t>Que el empleado se encuentre en el sistema</w:t>
+              <w:t>Dar de alta empleado</w:t>
             </w:r>
           </w:p>
         </w:tc>
@@ -240,10 +255,7 @@
               <w:spacing w:line="240" w:lineRule="auto"/>
             </w:pPr>
             <w:r>
-              <w:t>A</w:t>
-            </w:r>
-            <w:r>
-              <w:t>ñadir</w:t>
+              <w:t>Dar de alta</w:t>
             </w:r>
             <w:r>
               <w:t xml:space="preserve"> empleado</w:t>

--- a/Descripciones_de_casos_de_uso/Asignar Empleado.docx
+++ b/Descripciones_de_casos_de_uso/Asignar Empleado.docx
@@ -247,18 +247,10 @@
           </w:tcPr>
           <w:p>
             <w:pPr>
-              <w:pStyle w:val="Prrafodelista"/>
-              <w:numPr>
-                <w:ilvl w:val="0"/>
-                <w:numId w:val="2"/>
-              </w:numPr>
               <w:spacing w:line="240" w:lineRule="auto"/>
             </w:pPr>
             <w:r>
-              <w:t>Dar de alta</w:t>
-            </w:r>
-            <w:r>
-              <w:t xml:space="preserve"> empleado</w:t>
+              <w:t>N/A</w:t>
             </w:r>
           </w:p>
         </w:tc>
